--- a/说明文档.docx
+++ b/说明文档.docx
@@ -183,7 +183,27 @@
           <w:szCs w:val="23"/>
           <w:shd w:val="clear" w:color="auto" w:fill="FFFFFF"/>
         </w:rPr>
-        <w:t>并单击可访问链接）</w:t>
+        <w:t>并单击可访问链接</w:t>
+      </w:r>
+      <w:r>
+        <w:rPr>
+          <w:rFonts w:ascii="Helvetica" w:hAnsi="Helvetica"/>
+          <w:color w:val="333333"/>
+          <w:sz w:val="23"/>
+          <w:szCs w:val="23"/>
+          <w:shd w:val="clear" w:color="auto" w:fill="FFFFFF"/>
+        </w:rPr>
+        <w:t>并下载安装</w:t>
+      </w:r>
+      <w:r>
+        <w:rPr>
+          <w:rFonts w:ascii="Helvetica" w:hAnsi="Helvetica"/>
+          <w:color w:val="333333"/>
+          <w:sz w:val="23"/>
+          <w:szCs w:val="23"/>
+          <w:shd w:val="clear" w:color="auto" w:fill="FFFFFF"/>
+        </w:rPr>
+        <w:t>）</w:t>
       </w:r>
       <w:r>
         <w:rPr>
@@ -345,44 +365,75 @@
         </w:rPr>
         <w:t>运行方式：</w:t>
       </w:r>
+    </w:p>
+    <w:p>
+      <w:r>
+        <w:tab/>
+      </w:r>
+      <w:proofErr w:type="gramStart"/>
+      <w:r>
+        <w:t>用相关</w:t>
+      </w:r>
+      <w:proofErr w:type="gramEnd"/>
+      <w:r>
+        <w:t>浏览器打开</w:t>
+      </w:r>
+      <w:r>
+        <w:t>作品根目录下的</w:t>
+      </w:r>
+      <w:r>
+        <w:rPr>
+          <w:rFonts w:hint="eastAsia"/>
+        </w:rPr>
+        <w:t>index.html</w:t>
+      </w:r>
+      <w:r>
+        <w:rPr>
+          <w:rFonts w:hint="eastAsia"/>
+        </w:rPr>
+        <w:t>即可访问整个作品！如“</w:t>
+      </w:r>
+      <w:r>
+        <w:t>Computer-production-activities-0.0.1</w:t>
+      </w:r>
+      <w:r>
+        <w:t>/index.html</w:t>
+      </w:r>
+      <w:r>
+        <w:rPr>
+          <w:rFonts w:hint="eastAsia"/>
+        </w:rPr>
+        <w:t>”</w:t>
+      </w:r>
+      <w:r>
+        <w:rPr>
+          <w:rFonts w:hint="eastAsia"/>
+          <w:color w:val="FF0000"/>
+        </w:rPr>
+        <w:t>（推</w:t>
+      </w:r>
       <w:bookmarkStart w:id="0" w:name="_GoBack"/>
       <w:bookmarkEnd w:id="0"/>
-    </w:p>
-    <w:p>
-      <w:pPr>
+      <w:r>
         <w:rPr>
           <w:rFonts w:hint="eastAsia"/>
-        </w:rPr>
-      </w:pPr>
-      <w:r>
-        <w:tab/>
-      </w:r>
-      <w:r>
-        <w:t>单击作品根目录下的</w:t>
+          <w:color w:val="FF0000"/>
+        </w:rPr>
+        <w:t>荐用</w:t>
       </w:r>
       <w:r>
         <w:rPr>
           <w:rFonts w:hint="eastAsia"/>
-        </w:rPr>
-        <w:t>index.html</w:t>
+          <w:color w:val="FF0000"/>
+        </w:rPr>
+        <w:t>Chrome</w:t>
       </w:r>
       <w:r>
         <w:rPr>
           <w:rFonts w:hint="eastAsia"/>
-        </w:rPr>
-        <w:t>即可访问整个作品！如“</w:t>
-      </w:r>
-      <w:r>
-        <w:t>Computer-production-activities-0.0.1</w:t>
-      </w:r>
-      <w:r>
-        <w:t>/index.html</w:t>
-      </w:r>
-      <w:r>
-        <w:rPr>
-          <w:rFonts w:hint="eastAsia"/>
-        </w:rPr>
-        <w:t>”</w:t>
+          <w:color w:val="FF0000"/>
+        </w:rPr>
+        <w:t>浏览器）</w:t>
       </w:r>
     </w:p>
     <w:sectPr>
@@ -1276,6 +1327,7 @@
   <w:style w:type="character" w:default="1" w:styleId="a0">
     <w:name w:val="Default Paragraph Font"/>
     <w:uiPriority w:val="1"/>
+    <w:semiHidden/>
     <w:unhideWhenUsed/>
   </w:style>
   <w:style w:type="table" w:default="1" w:styleId="a1">
